--- a/JavaScript/모던 자바스크립트/3.2 async await.docx
+++ b/JavaScript/모던 자바스크립트/3.2 async await.docx
@@ -61,10 +61,695 @@
           <w:numId w:val="1"/>
         </w:numPr>
         <w:ind w:leftChars="0"/>
-        <w:rPr>
-          <w:rFonts w:hint="eastAsia"/>
-        </w:rPr>
-      </w:pPr>
+      </w:pPr>
+      <w:r>
+        <w:rPr>
+          <w:rFonts w:hint="eastAsia"/>
+        </w:rPr>
+        <w:t>P</w:t>
+      </w:r>
+      <w:r>
+        <w:t xml:space="preserve">romise </w:t>
+      </w:r>
+      <w:r>
+        <w:rPr>
+          <w:rFonts w:hint="eastAsia"/>
+        </w:rPr>
+        <w:t xml:space="preserve">가 끝날때까지 </w:t>
+      </w:r>
+      <w:r>
+        <w:t xml:space="preserve"> await</w:t>
+      </w:r>
+      <w:r>
+        <w:rPr>
+          <w:rFonts w:hint="eastAsia"/>
+        </w:rPr>
+        <w:t xml:space="preserve">가 </w:t>
+      </w:r>
+      <w:r>
+        <w:rPr>
+          <w:rFonts w:hint="eastAsia"/>
+        </w:rPr>
+        <w:t>기다렸다가 다음 작업을 수행</w:t>
+      </w:r>
+    </w:p>
+    <w:p>
+      <w:pPr>
+        <w:pStyle w:val="a3"/>
+        <w:numPr>
+          <w:ilvl w:val="0"/>
+          <w:numId w:val="1"/>
+        </w:numPr>
+        <w:ind w:leftChars="0"/>
+        <w:rPr>
+          <w:rFonts w:hint="eastAsia"/>
+        </w:rPr>
+      </w:pPr>
+      <w:r>
+        <w:rPr>
+          <w:rFonts w:hint="eastAsia"/>
+        </w:rPr>
+        <w:t>사용법</w:t>
+      </w:r>
+    </w:p>
+    <w:p>
+      <w:pPr>
+        <w:pStyle w:val="a3"/>
+        <w:ind w:leftChars="0" w:left="1155"/>
+      </w:pPr>
+      <w:r>
+        <w:t>//Promise</w:t>
+      </w:r>
+      <w:r>
+        <w:rPr>
+          <w:rFonts w:hint="eastAsia"/>
+        </w:rPr>
+        <w:t xml:space="preserve">를 반환하는 함수 앞에 </w:t>
+      </w:r>
+      <w:r>
+        <w:t>await</w:t>
+      </w:r>
+      <w:r>
+        <w:rPr>
+          <w:rFonts w:hint="eastAsia"/>
+        </w:rPr>
+        <w:t>를 사용한다.</w:t>
+      </w:r>
+    </w:p>
+    <w:p>
+      <w:pPr>
+        <w:pStyle w:val="a3"/>
+        <w:ind w:leftChars="0" w:left="1155"/>
+      </w:pPr>
+      <w:r>
+        <w:rPr>
+          <w:rFonts w:hint="eastAsia"/>
+        </w:rPr>
+        <w:t>/</w:t>
+      </w:r>
+      <w:r>
+        <w:t>/await</w:t>
+      </w:r>
+      <w:r>
+        <w:rPr>
+          <w:rFonts w:hint="eastAsia"/>
+        </w:rPr>
+        <w:t xml:space="preserve">를 사용하는 함수는 앞에 </w:t>
+      </w:r>
+      <w:r>
+        <w:t>async</w:t>
+      </w:r>
+      <w:r>
+        <w:rPr>
+          <w:rFonts w:hint="eastAsia"/>
+        </w:rPr>
+        <w:t>를 붙인다.</w:t>
+      </w:r>
+    </w:p>
+    <w:p>
+      <w:pPr>
+        <w:pStyle w:val="a3"/>
+        <w:ind w:leftChars="0" w:left="1155"/>
+      </w:pPr>
+      <w:r>
+        <w:rPr>
+          <w:rFonts w:hint="eastAsia"/>
+        </w:rPr>
+        <w:t>f</w:t>
+      </w:r>
+      <w:r>
+        <w:t>unction sleep(ms) {</w:t>
+      </w:r>
+    </w:p>
+    <w:p>
+      <w:pPr>
+        <w:pStyle w:val="a3"/>
+        <w:ind w:leftChars="0" w:left="1155"/>
+      </w:pPr>
+      <w:r>
+        <w:tab/>
+        <w:t>return new Promise(resolve =&gt; setTimeout(resolve,ms));</w:t>
+      </w:r>
+    </w:p>
+    <w:p>
+      <w:pPr>
+        <w:pStyle w:val="a3"/>
+        <w:ind w:leftChars="0" w:left="1155"/>
+        <w:rPr>
+          <w:rFonts w:hint="eastAsia"/>
+        </w:rPr>
+      </w:pPr>
+      <w:r>
+        <w:rPr>
+          <w:rFonts w:hint="eastAsia"/>
+        </w:rPr>
+        <w:t>}</w:t>
+      </w:r>
+    </w:p>
+    <w:p>
+      <w:pPr>
+        <w:ind w:left="1155"/>
+      </w:pPr>
+      <w:r>
+        <w:t>async function process() {</w:t>
+      </w:r>
+    </w:p>
+    <w:p>
+      <w:pPr>
+        <w:ind w:left="1155"/>
+      </w:pPr>
+      <w:r>
+        <w:tab/>
+        <w:t>console.log(“</w:t>
+      </w:r>
+      <w:r>
+        <w:rPr>
+          <w:rFonts w:hint="eastAsia"/>
+        </w:rPr>
+        <w:t>안녕하세요</w:t>
+      </w:r>
+      <w:r>
+        <w:t>”);</w:t>
+      </w:r>
+    </w:p>
+    <w:p>
+      <w:pPr>
+        <w:ind w:left="1155"/>
+      </w:pPr>
+      <w:r>
+        <w:tab/>
+        <w:t>await sleep(1000);</w:t>
+      </w:r>
+    </w:p>
+    <w:p>
+      <w:pPr>
+        <w:ind w:left="1155"/>
+      </w:pPr>
+      <w:r>
+        <w:tab/>
+        <w:t>console.log(“</w:t>
+      </w:r>
+      <w:r>
+        <w:rPr>
+          <w:rFonts w:hint="eastAsia"/>
+        </w:rPr>
+        <w:t>반갑습니다</w:t>
+      </w:r>
+      <w:r>
+        <w:t>”);</w:t>
+      </w:r>
+    </w:p>
+    <w:p>
+      <w:pPr>
+        <w:ind w:left="1155"/>
+      </w:pPr>
+      <w:r>
+        <w:rPr>
+          <w:rFonts w:hint="eastAsia"/>
+        </w:rPr>
+        <w:t>}</w:t>
+      </w:r>
+    </w:p>
+    <w:p>
+      <w:pPr>
+        <w:pStyle w:val="a3"/>
+        <w:numPr>
+          <w:ilvl w:val="0"/>
+          <w:numId w:val="1"/>
+        </w:numPr>
+        <w:ind w:leftChars="0"/>
+      </w:pPr>
+      <w:r>
+        <w:t>async</w:t>
+      </w:r>
+      <w:r>
+        <w:rPr>
+          <w:rFonts w:hint="eastAsia"/>
+        </w:rPr>
+        <w:t xml:space="preserve">함수는 결과값으로 </w:t>
+      </w:r>
+      <w:r>
+        <w:t>Promise</w:t>
+      </w:r>
+      <w:r>
+        <w:rPr>
+          <w:rFonts w:hint="eastAsia"/>
+        </w:rPr>
+        <w:t>를 반환함.</w:t>
+      </w:r>
+      <w:r>
+        <w:t xml:space="preserve"> </w:t>
+      </w:r>
+      <w:r>
+        <w:rPr>
+          <w:rFonts w:hint="eastAsia"/>
+        </w:rPr>
+        <w:t>따라서 다음 코드도 가능</w:t>
+      </w:r>
+    </w:p>
+    <w:p>
+      <w:pPr>
+        <w:pStyle w:val="a3"/>
+        <w:ind w:leftChars="0" w:left="1155"/>
+        <w:rPr>
+          <w:rFonts w:hint="eastAsia"/>
+        </w:rPr>
+      </w:pPr>
+      <w:r>
+        <w:rPr>
+          <w:rFonts w:hint="eastAsia"/>
+        </w:rPr>
+        <w:t>r</w:t>
+      </w:r>
+      <w:r>
+        <w:t xml:space="preserve">eturn </w:t>
+      </w:r>
+      <w:r>
+        <w:rPr>
+          <w:rFonts w:hint="eastAsia"/>
+        </w:rPr>
+        <w:t xml:space="preserve">값이 </w:t>
+      </w:r>
+      <w:r>
+        <w:t xml:space="preserve">resolve </w:t>
+      </w:r>
+      <w:r>
+        <w:rPr>
+          <w:rFonts w:hint="eastAsia"/>
+        </w:rPr>
+        <w:t xml:space="preserve">값 </w:t>
+      </w:r>
+      <w:r>
+        <w:t xml:space="preserve">/ throw </w:t>
+      </w:r>
+      <w:r>
+        <w:rPr>
+          <w:rFonts w:hint="eastAsia"/>
+        </w:rPr>
+        <w:t xml:space="preserve">문이 </w:t>
+      </w:r>
+      <w:r>
+        <w:t xml:space="preserve">reject </w:t>
+      </w:r>
+      <w:r>
+        <w:rPr>
+          <w:rFonts w:hint="eastAsia"/>
+        </w:rPr>
+        <w:t>값</w:t>
+      </w:r>
+      <w:r>
+        <w:rPr>
+          <w:rFonts w:hint="eastAsia"/>
+        </w:rPr>
+        <w:t>으로 생각하고,</w:t>
+      </w:r>
+      <w:r>
+        <w:t xml:space="preserve"> </w:t>
+      </w:r>
+      <w:r>
+        <w:rPr>
+          <w:rFonts w:hint="eastAsia"/>
+        </w:rPr>
+        <w:t xml:space="preserve">각각 </w:t>
+      </w:r>
+      <w:r>
+        <w:t>then, catch</w:t>
+      </w:r>
+      <w:r>
+        <w:rPr>
+          <w:rFonts w:hint="eastAsia"/>
+        </w:rPr>
+        <w:t>로 잡아낸다.</w:t>
+      </w:r>
+    </w:p>
+    <w:p>
+      <w:pPr>
+        <w:pStyle w:val="a3"/>
+        <w:ind w:leftChars="0" w:left="1155"/>
+      </w:pPr>
+      <w:r>
+        <w:rPr>
+          <w:rFonts w:hint="eastAsia"/>
+        </w:rPr>
+        <w:t>p</w:t>
+      </w:r>
+      <w:r>
+        <w:t>rocess().then(() =&gt; {</w:t>
+      </w:r>
+    </w:p>
+    <w:p>
+      <w:pPr>
+        <w:pStyle w:val="a3"/>
+        <w:ind w:leftChars="0" w:left="1155"/>
+      </w:pPr>
+      <w:r>
+        <w:tab/>
+        <w:t>console.log(“done!”);</w:t>
+      </w:r>
+    </w:p>
+    <w:p>
+      <w:pPr>
+        <w:pStyle w:val="a3"/>
+        <w:ind w:leftChars="0" w:left="1155"/>
+      </w:pPr>
+      <w:r>
+        <w:t>});</w:t>
+      </w:r>
+    </w:p>
+    <w:p>
+      <w:pPr>
+        <w:pStyle w:val="a3"/>
+        <w:numPr>
+          <w:ilvl w:val="0"/>
+          <w:numId w:val="1"/>
+        </w:numPr>
+        <w:ind w:leftChars="0"/>
+      </w:pPr>
+      <w:r>
+        <w:t>async</w:t>
+      </w:r>
+      <w:r>
+        <w:rPr>
+          <w:rFonts w:hint="eastAsia"/>
+        </w:rPr>
+        <w:t>함수</w:t>
+      </w:r>
+      <w:r>
+        <w:rPr>
+          <w:rFonts w:hint="eastAsia"/>
+        </w:rPr>
+        <w:t>안의 a</w:t>
+      </w:r>
+      <w:r>
+        <w:t>wait</w:t>
+      </w:r>
+      <w:r>
+        <w:rPr>
+          <w:rFonts w:hint="eastAsia"/>
+        </w:rPr>
+        <w:t>에서 발생하는</w:t>
+      </w:r>
+      <w:r>
+        <w:rPr>
+          <w:rFonts w:hint="eastAsia"/>
+        </w:rPr>
+        <w:t xml:space="preserve"> 에러를</w:t>
+      </w:r>
+      <w:r>
+        <w:t xml:space="preserve"> </w:t>
+      </w:r>
+      <w:r>
+        <w:rPr>
+          <w:rFonts w:hint="eastAsia"/>
+        </w:rPr>
+        <w:t xml:space="preserve">잡아낼 때는 </w:t>
+      </w:r>
+      <w:r>
+        <w:t>try/catch</w:t>
+      </w:r>
+      <w:r>
+        <w:rPr>
+          <w:rFonts w:hint="eastAsia"/>
+        </w:rPr>
+        <w:t>문으로 잡는다.</w:t>
+      </w:r>
+    </w:p>
+    <w:p>
+      <w:pPr>
+        <w:pStyle w:val="a3"/>
+        <w:ind w:leftChars="600" w:left="1200"/>
+      </w:pPr>
+      <w:r>
+        <w:t>async function makeError() {</w:t>
+      </w:r>
+    </w:p>
+    <w:p>
+      <w:pPr>
+        <w:pStyle w:val="a3"/>
+        <w:ind w:leftChars="600" w:left="1200"/>
+      </w:pPr>
+      <w:r>
+        <w:t xml:space="preserve">  await sleep(1000);</w:t>
+      </w:r>
+    </w:p>
+    <w:p>
+      <w:pPr>
+        <w:pStyle w:val="a3"/>
+        <w:ind w:leftChars="600" w:left="1200"/>
+      </w:pPr>
+      <w:r>
+        <w:t xml:space="preserve">  const error = new Error();</w:t>
+      </w:r>
+    </w:p>
+    <w:p>
+      <w:pPr>
+        <w:pStyle w:val="a3"/>
+        <w:ind w:leftChars="600" w:left="1200"/>
+      </w:pPr>
+      <w:r>
+        <w:t xml:space="preserve">  throw error;</w:t>
+      </w:r>
+    </w:p>
+    <w:p>
+      <w:pPr>
+        <w:pStyle w:val="a3"/>
+        <w:ind w:leftChars="600" w:left="1200"/>
+      </w:pPr>
+      <w:r>
+        <w:t>}</w:t>
+      </w:r>
+    </w:p>
+    <w:p>
+      <w:pPr>
+        <w:pStyle w:val="a3"/>
+        <w:ind w:leftChars="600" w:left="1200"/>
+      </w:pPr>
+    </w:p>
+    <w:p>
+      <w:pPr>
+        <w:pStyle w:val="a3"/>
+        <w:ind w:leftChars="600" w:left="1200"/>
+      </w:pPr>
+      <w:r>
+        <w:t>async function process() {</w:t>
+      </w:r>
+    </w:p>
+    <w:p>
+      <w:pPr>
+        <w:pStyle w:val="a3"/>
+        <w:ind w:leftChars="600" w:left="1200"/>
+      </w:pPr>
+      <w:r>
+        <w:t xml:space="preserve">  try {</w:t>
+      </w:r>
+    </w:p>
+    <w:p>
+      <w:pPr>
+        <w:pStyle w:val="a3"/>
+        <w:ind w:leftChars="600" w:left="1200"/>
+      </w:pPr>
+      <w:r>
+        <w:t xml:space="preserve">    await makeError();</w:t>
+      </w:r>
+    </w:p>
+    <w:p>
+      <w:pPr>
+        <w:pStyle w:val="a3"/>
+        <w:ind w:leftChars="600" w:left="1200"/>
+      </w:pPr>
+      <w:r>
+        <w:lastRenderedPageBreak/>
+        <w:t xml:space="preserve">  } catch (e) {</w:t>
+      </w:r>
+    </w:p>
+    <w:p>
+      <w:pPr>
+        <w:pStyle w:val="a3"/>
+        <w:ind w:leftChars="600" w:left="1200"/>
+      </w:pPr>
+      <w:r>
+        <w:t xml:space="preserve">    console.error(e);</w:t>
+      </w:r>
+    </w:p>
+    <w:p>
+      <w:pPr>
+        <w:pStyle w:val="a3"/>
+        <w:ind w:leftChars="600" w:left="1200"/>
+      </w:pPr>
+      <w:r>
+        <w:t xml:space="preserve">  }</w:t>
+      </w:r>
+    </w:p>
+    <w:p>
+      <w:pPr>
+        <w:ind w:left="400" w:firstLine="800"/>
+      </w:pPr>
+      <w:r>
+        <w:t>}</w:t>
+      </w:r>
+    </w:p>
+    <w:p>
+      <w:pPr>
+        <w:pStyle w:val="a3"/>
+        <w:numPr>
+          <w:ilvl w:val="0"/>
+          <w:numId w:val="1"/>
+        </w:numPr>
+        <w:ind w:leftChars="0"/>
+      </w:pPr>
+      <w:r>
+        <w:rPr>
+          <w:rFonts w:hint="eastAsia"/>
+        </w:rPr>
+        <w:t>P</w:t>
+      </w:r>
+      <w:r>
+        <w:t xml:space="preserve">romise.all </w:t>
+      </w:r>
+      <w:r>
+        <w:t xml:space="preserve">: </w:t>
+      </w:r>
+      <w:r>
+        <w:rPr>
+          <w:rFonts w:hint="eastAsia"/>
+        </w:rPr>
+        <w:t xml:space="preserve">여러 개의 </w:t>
+      </w:r>
+      <w:r>
+        <w:t xml:space="preserve">Promise </w:t>
+      </w:r>
+      <w:r>
+        <w:rPr>
+          <w:rFonts w:hint="eastAsia"/>
+        </w:rPr>
+        <w:t xml:space="preserve">작업을 동시에 시작하고 </w:t>
+      </w:r>
+      <w:r>
+        <w:rPr>
+          <w:rFonts w:hint="eastAsia"/>
+        </w:rPr>
+        <w:t xml:space="preserve">싶을 때 </w:t>
+      </w:r>
+      <w:r>
+        <w:rPr>
+          <w:rFonts w:hint="eastAsia"/>
+        </w:rPr>
+        <w:t>사용한다.</w:t>
+      </w:r>
+    </w:p>
+    <w:p>
+      <w:pPr>
+        <w:pStyle w:val="a3"/>
+        <w:ind w:leftChars="0" w:left="1155"/>
+        <w:rPr>
+          <w:rFonts w:hint="eastAsia"/>
+        </w:rPr>
+      </w:pPr>
+      <w:r>
+        <w:rPr>
+          <w:rFonts w:hint="eastAsia"/>
+        </w:rPr>
+        <w:t>이때 등록한 P</w:t>
+      </w:r>
+      <w:r>
+        <w:t>romise</w:t>
+      </w:r>
+      <w:r>
+        <w:rPr>
+          <w:rFonts w:hint="eastAsia"/>
+        </w:rPr>
+        <w:t xml:space="preserve"> 중 하나라도 실패하면,</w:t>
+      </w:r>
+      <w:r>
+        <w:t xml:space="preserve"> </w:t>
+      </w:r>
+      <w:r>
+        <w:rPr>
+          <w:rFonts w:hint="eastAsia"/>
+        </w:rPr>
+        <w:t>모든게 실패한 것으로 간주됨.</w:t>
+      </w:r>
+    </w:p>
+    <w:p>
+      <w:pPr>
+        <w:pStyle w:val="a3"/>
+        <w:ind w:leftChars="700" w:left="1400"/>
+      </w:pPr>
+      <w:r>
+        <w:t>async function process() {</w:t>
+      </w:r>
+    </w:p>
+    <w:p>
+      <w:pPr>
+        <w:pStyle w:val="a3"/>
+        <w:ind w:leftChars="700" w:left="1400"/>
+      </w:pPr>
+      <w:r>
+        <w:t xml:space="preserve">  const results = await Promise.all([getDog(), getRabbit(), getTurtle()]);</w:t>
+      </w:r>
+    </w:p>
+    <w:p>
+      <w:pPr>
+        <w:pStyle w:val="a3"/>
+        <w:ind w:leftChars="700" w:left="1400"/>
+      </w:pPr>
+      <w:r>
+        <w:t xml:space="preserve">  console.log(results);</w:t>
+      </w:r>
+    </w:p>
+    <w:p>
+      <w:pPr>
+        <w:ind w:left="600" w:firstLine="800"/>
+      </w:pPr>
+      <w:r>
+        <w:t>}</w:t>
+      </w:r>
+    </w:p>
+    <w:p>
+      <w:pPr>
+        <w:pStyle w:val="a3"/>
+        <w:numPr>
+          <w:ilvl w:val="0"/>
+          <w:numId w:val="1"/>
+        </w:numPr>
+        <w:ind w:leftChars="0"/>
+        <w:rPr>
+          <w:rFonts w:hint="eastAsia"/>
+        </w:rPr>
+      </w:pPr>
+      <w:r>
+        <w:rPr>
+          <w:rFonts w:hint="eastAsia"/>
+        </w:rPr>
+        <w:t>P</w:t>
+      </w:r>
+      <w:r>
+        <w:t xml:space="preserve">romise.race : </w:t>
+      </w:r>
+      <w:r>
+        <w:rPr>
+          <w:rFonts w:hint="eastAsia"/>
+        </w:rPr>
+        <w:t>여러 개의 P</w:t>
+      </w:r>
+      <w:r>
+        <w:t>romise</w:t>
+      </w:r>
+      <w:r>
+        <w:rPr>
+          <w:rFonts w:hint="eastAsia"/>
+        </w:rPr>
+        <w:t>를 등록하고,</w:t>
+      </w:r>
+      <w:r>
+        <w:t xml:space="preserve"> </w:t>
+      </w:r>
+      <w:r>
+        <w:rPr>
+          <w:rFonts w:hint="eastAsia"/>
+        </w:rPr>
+        <w:t>가장 빨리 끝난거 하나만의 결과값을 가져옴</w:t>
+      </w:r>
     </w:p>
     <w:sectPr>
       <w:pgSz w:w="11906" w:h="16838"/>
@@ -321,6 +1006,7 @@
     <w:lsdException w:name="HTML Sample" w:semiHidden="1" w:unhideWhenUsed="1"/>
     <w:lsdException w:name="HTML Typewriter" w:semiHidden="1" w:unhideWhenUsed="1"/>
     <w:lsdException w:name="HTML Variable" w:semiHidden="1" w:unhideWhenUsed="1"/>
+    <w:lsdException w:name="Normal Table" w:semiHidden="1" w:unhideWhenUsed="1"/>
     <w:lsdException w:name="annotation subject" w:semiHidden="1" w:unhideWhenUsed="1"/>
     <w:lsdException w:name="No List" w:semiHidden="1" w:unhideWhenUsed="1"/>
     <w:lsdException w:name="Outline List 1" w:semiHidden="1" w:unhideWhenUsed="1"/>
@@ -367,8 +1053,10 @@
     <w:lsdException w:name="Table Subtle 2" w:semiHidden="1" w:unhideWhenUsed="1"/>
     <w:lsdException w:name="Table Web 1" w:semiHidden="1" w:unhideWhenUsed="1"/>
     <w:lsdException w:name="Table Web 2" w:semiHidden="1" w:unhideWhenUsed="1"/>
+    <w:lsdException w:name="Table Web 3" w:semiHidden="1" w:unhideWhenUsed="1"/>
     <w:lsdException w:name="Balloon Text" w:semiHidden="1" w:unhideWhenUsed="1"/>
     <w:lsdException w:name="Table Grid" w:uiPriority="39"/>
+    <w:lsdException w:name="Table Theme" w:semiHidden="1" w:unhideWhenUsed="1"/>
     <w:lsdException w:name="Placeholder Text" w:semiHidden="1"/>
     <w:lsdException w:name="No Spacing" w:uiPriority="1" w:qFormat="1"/>
     <w:lsdException w:name="Light Shading" w:uiPriority="60"/>

--- a/JavaScript/모던 자바스크립트/3.2 async await.docx
+++ b/JavaScript/모던 자바스크립트/3.2 async await.docx
@@ -78,7 +78,7 @@
         <w:t xml:space="preserve">가 끝날때까지 </w:t>
       </w:r>
       <w:r>
-        <w:t xml:space="preserve"> await</w:t>
+        <w:t>await</w:t>
       </w:r>
       <w:r>
         <w:rPr>
@@ -101,9 +101,6 @@
           <w:numId w:val="1"/>
         </w:numPr>
         <w:ind w:leftChars="0"/>
-        <w:rPr>
-          <w:rFonts w:hint="eastAsia"/>
-        </w:rPr>
       </w:pPr>
       <w:r>
         <w:rPr>
@@ -195,9 +192,6 @@
       <w:pPr>
         <w:pStyle w:val="a3"/>
         <w:ind w:leftChars="0" w:left="1155"/>
-        <w:rPr>
-          <w:rFonts w:hint="eastAsia"/>
-        </w:rPr>
       </w:pPr>
       <w:r>
         <w:rPr>
@@ -311,9 +305,6 @@
       <w:pPr>
         <w:pStyle w:val="a3"/>
         <w:ind w:leftChars="0" w:left="1155"/>
-        <w:rPr>
-          <w:rFonts w:hint="eastAsia"/>
-        </w:rPr>
       </w:pPr>
       <w:r>
         <w:rPr>
@@ -604,10 +595,7 @@
         <w:t>P</w:t>
       </w:r>
       <w:r>
-        <w:t xml:space="preserve">romise.all </w:t>
-      </w:r>
-      <w:r>
-        <w:t xml:space="preserve">: </w:t>
+        <w:t xml:space="preserve">romise.all : </w:t>
       </w:r>
       <w:r>
         <w:rPr>
@@ -641,9 +629,6 @@
       <w:pPr>
         <w:pStyle w:val="a3"/>
         <w:ind w:leftChars="0" w:left="1155"/>
-        <w:rPr>
-          <w:rFonts w:hint="eastAsia"/>
-        </w:rPr>
       </w:pPr>
       <w:r>
         <w:rPr>
@@ -713,9 +698,6 @@
           <w:numId w:val="1"/>
         </w:numPr>
         <w:ind w:leftChars="0"/>
-        <w:rPr>
-          <w:rFonts w:hint="eastAsia"/>
-        </w:rPr>
       </w:pPr>
       <w:r>
         <w:rPr>
